--- a/CarpetaVariosBloques/MemoriaGlobalVariosBloques.docx
+++ b/CarpetaVariosBloques/MemoriaGlobalVariosBloques.docx
@@ -94,6 +94,7 @@
                                     <w:calendar w:val="gregorian"/>
                                   </w:date>
                                 </w:sdtPr>
+                                <w:sdtEndPr/>
                                 <w:sdtContent>
                                   <w:p>
                                     <w:pPr>
@@ -295,6 +296,7 @@
                                     <w:dataBinding w:prefixMappings="xmlns:ns0='http://purl.org/dc/elements/1.1/' xmlns:ns1='http://schemas.openxmlformats.org/package/2006/metadata/core-properties' " w:xpath="/ns1:coreProperties[1]/ns0:title[1]" w:storeItemID="{6C3C8BC8-F283-45AE-878A-BAB7291924A1}"/>
                                     <w:text/>
                                   </w:sdtPr>
+                                  <w:sdtEndPr/>
                                   <w:sdtContent>
                                     <w:r>
                                       <w:rPr>
@@ -332,6 +334,7 @@
                                   <w:dataBinding w:prefixMappings="xmlns:ns0='http://purl.org/dc/elements/1.1/' xmlns:ns1='http://schemas.openxmlformats.org/package/2006/metadata/core-properties' " w:xpath="/ns1:coreProperties[1]/ns0:subject[1]" w:storeItemID="{6C3C8BC8-F283-45AE-878A-BAB7291924A1}"/>
                                   <w:text/>
                                 </w:sdtPr>
+                                <w:sdtEndPr/>
                                 <w:sdtContent>
                                   <w:p>
                                     <w:pPr>
@@ -378,8 +381,6 @@
                                   </w:p>
                                 </w:sdtContent>
                               </w:sdt>
-                              <w:bookmarkStart w:id="0" w:name="_GoBack" w:displacedByCustomXml="prev"/>
-                              <w:bookmarkEnd w:id="0" w:displacedByCustomXml="prev"/>
                               <w:p>
                                 <w:pPr>
                                   <w:pStyle w:val="NoSpacing"/>
@@ -401,7 +402,6 @@
                                   <w:spacing w:before="80" w:after="40"/>
                                   <w:rPr>
                                     <w:caps/>
-                                    <w:color w:val="4BACC6" w:themeColor="accent5"/>
                                     <w:sz w:val="24"/>
                                     <w:szCs w:val="24"/>
                                     <w:lang w:val="es-ES"/>
@@ -423,6 +423,16 @@
                                   </w:rPr>
                                   <w:t xml:space="preserve"> </w:t>
                                 </w:r>
+                                <w:r>
+                                  <w:rPr>
+                                    <w:sz w:val="24"/>
+                                    <w:szCs w:val="24"/>
+                                    <w:lang w:val="es-ES"/>
+                                  </w:rPr>
+                                  <w:t>Calvo Cabello, 09100674B</w:t>
+                                </w:r>
+                                <w:bookmarkStart w:id="0" w:name="_GoBack"/>
+                                <w:bookmarkEnd w:id="0"/>
                               </w:p>
                             </w:txbxContent>
                           </wps:txbx>
@@ -478,6 +488,7 @@
                               <w:dataBinding w:prefixMappings="xmlns:ns0='http://purl.org/dc/elements/1.1/' xmlns:ns1='http://schemas.openxmlformats.org/package/2006/metadata/core-properties' " w:xpath="/ns1:coreProperties[1]/ns0:title[1]" w:storeItemID="{6C3C8BC8-F283-45AE-878A-BAB7291924A1}"/>
                               <w:text/>
                             </w:sdtPr>
+                            <w:sdtEndPr/>
                             <w:sdtContent>
                               <w:r>
                                 <w:rPr>
@@ -515,6 +526,7 @@
                             <w:dataBinding w:prefixMappings="xmlns:ns0='http://purl.org/dc/elements/1.1/' xmlns:ns1='http://schemas.openxmlformats.org/package/2006/metadata/core-properties' " w:xpath="/ns1:coreProperties[1]/ns0:subject[1]" w:storeItemID="{6C3C8BC8-F283-45AE-878A-BAB7291924A1}"/>
                             <w:text/>
                           </w:sdtPr>
+                          <w:sdtEndPr/>
                           <w:sdtContent>
                             <w:p>
                               <w:pPr>
@@ -561,8 +573,6 @@
                             </w:p>
                           </w:sdtContent>
                         </w:sdt>
-                        <w:bookmarkStart w:id="1" w:name="_GoBack" w:displacedByCustomXml="prev"/>
-                        <w:bookmarkEnd w:id="1" w:displacedByCustomXml="prev"/>
                         <w:p>
                           <w:pPr>
                             <w:pStyle w:val="NoSpacing"/>
@@ -584,7 +594,6 @@
                             <w:spacing w:before="80" w:after="40"/>
                             <w:rPr>
                               <w:caps/>
-                              <w:color w:val="4BACC6" w:themeColor="accent5"/>
                               <w:sz w:val="24"/>
                               <w:szCs w:val="24"/>
                               <w:lang w:val="es-ES"/>
@@ -606,6 +615,16 @@
                             </w:rPr>
                             <w:t xml:space="preserve"> </w:t>
                           </w:r>
+                          <w:r>
+                            <w:rPr>
+                              <w:sz w:val="24"/>
+                              <w:szCs w:val="24"/>
+                              <w:lang w:val="es-ES"/>
+                            </w:rPr>
+                            <w:t>Calvo Cabello, 09100674B</w:t>
+                          </w:r>
+                          <w:bookmarkStart w:id="1" w:name="_GoBack"/>
+                          <w:bookmarkEnd w:id="1"/>
                         </w:p>
                       </w:txbxContent>
                     </v:textbox>
@@ -699,14 +718,7 @@
           <w:sz w:val="24"/>
           <w:szCs w:val="24"/>
         </w:rPr>
-        <w:t>, pidiendo la información sobre el tamaño de la matriz y el modo de ejecución, y llenando la matriz de valores de forma a</w:t>
-      </w:r>
-      <w:r>
-        <w:rPr>
-          <w:sz w:val="24"/>
-          <w:szCs w:val="24"/>
-        </w:rPr>
-        <w:t xml:space="preserve">leatoria (entre </w:t>
+        <w:t xml:space="preserve">, pidiendo la información sobre el tamaño de la matriz y el modo de ejecución, y llenando la matriz de valores de forma aleatoria (entre </w:t>
       </w:r>
       <w:r>
         <w:rPr>
@@ -734,14 +746,7 @@
           <w:sz w:val="24"/>
           <w:szCs w:val="24"/>
         </w:rPr>
-        <w:t>)</w:t>
-      </w:r>
-      <w:r>
-        <w:rPr>
-          <w:sz w:val="24"/>
-          <w:szCs w:val="24"/>
-        </w:rPr>
-        <w:t>.</w:t>
+        <w:t>).</w:t>
       </w:r>
     </w:p>
     <w:p>
@@ -793,14 +798,7 @@
           <w:sz w:val="24"/>
           <w:szCs w:val="24"/>
         </w:rPr>
-        <w:t xml:space="preserve"> por celda) en diferentes bloques. Para calcular bien el número de bloques se utiliza la función del host pasarAMult16() que recibe un n</w:t>
-      </w:r>
-      <w:r>
-        <w:rPr>
-          <w:sz w:val="24"/>
-          <w:szCs w:val="24"/>
-        </w:rPr>
-        <w:t>úmero y lo agranda hasta llegar al siguiente múltiplo de 16. De esta forma, y dado que los bloques</w:t>
+        <w:t xml:space="preserve"> por celda) en diferentes bloques. Para calcular bien el número de bloques se utiliza la función del host pasarAMult16() que recibe un número y lo agranda hasta llegar al siguiente múltiplo de 16. De esta forma, y dado que los bloques</w:t>
       </w:r>
       <w:r>
         <w:rPr>
@@ -863,21 +861,7 @@
           <w:sz w:val="24"/>
           <w:szCs w:val="24"/>
         </w:rPr>
-        <w:t>16</w:t>
-      </w:r>
-      <w:r>
-        <w:rPr>
-          <w:sz w:val="24"/>
-          <w:szCs w:val="24"/>
-        </w:rPr>
-        <w:t>. El nu</w:t>
-      </w:r>
-      <w:r>
-        <w:rPr>
-          <w:sz w:val="24"/>
-          <w:szCs w:val="24"/>
-        </w:rPr>
-        <w:t>evo número es</w:t>
+        <w:t>16. El nuevo número es</w:t>
       </w:r>
       <w:r>
         <w:rPr>
@@ -1068,14 +1052,7 @@
           <w:sz w:val="24"/>
           <w:szCs w:val="24"/>
         </w:rPr>
-        <w:t>ca</w:t>
-      </w:r>
-      <w:r>
-        <w:rPr>
-          <w:sz w:val="24"/>
-          <w:szCs w:val="24"/>
-        </w:rPr>
-        <w:t>lcular la posición del hilo en la matriz</w:t>
+        <w:t>calcular la posición del hilo en la matriz</w:t>
       </w:r>
       <w:r>
         <w:rPr>
@@ -1223,42 +1200,7 @@
           <w:sz w:val="24"/>
           <w:szCs w:val="24"/>
         </w:rPr>
-        <w:t>threadIdx.</w:t>
-      </w:r>
-      <w:r>
-        <w:rPr>
-          <w:sz w:val="24"/>
-          <w:szCs w:val="24"/>
-        </w:rPr>
-        <w:t>y</w:t>
-      </w:r>
-      <w:r>
-        <w:rPr>
-          <w:sz w:val="24"/>
-          <w:szCs w:val="24"/>
-        </w:rPr>
-        <w:t xml:space="preserve"> + blockIdx.</w:t>
-      </w:r>
-      <w:r>
-        <w:rPr>
-          <w:sz w:val="24"/>
-          <w:szCs w:val="24"/>
-        </w:rPr>
-        <w:t>y</w:t>
-      </w:r>
-      <w:r>
-        <w:rPr>
-          <w:sz w:val="24"/>
-          <w:szCs w:val="24"/>
-        </w:rPr>
-        <w:t xml:space="preserve"> * blockDim.</w:t>
-      </w:r>
-      <w:r>
-        <w:rPr>
-          <w:sz w:val="24"/>
-          <w:szCs w:val="24"/>
-        </w:rPr>
-        <w:t>y</w:t>
+        <w:t>threadIdx.y + blockIdx.y * blockDim.y</w:t>
       </w:r>
       <w:r>
         <w:rPr>
@@ -1449,14 +1391,7 @@
           <w:sz w:val="24"/>
           <w:szCs w:val="24"/>
         </w:rPr>
-        <w:t xml:space="preserve"> se llama a cambiarEstado(), que a su vez llama a com</w:t>
-      </w:r>
-      <w:r>
-        <w:rPr>
-          <w:sz w:val="24"/>
-          <w:szCs w:val="24"/>
-        </w:rPr>
-        <w:t xml:space="preserve">probarVecinos() para que le devuelva el número de vecinos vivos alrededor de la célula </w:t>
+        <w:t xml:space="preserve"> se llama a cambiarEstado(), que a su vez llama a comprobarVecinos() para que le devuelva el número de vecinos vivos alrededor de la célula </w:t>
       </w:r>
       <w:r>
         <w:rPr>
@@ -1484,14 +1419,7 @@
           <w:sz w:val="24"/>
           <w:szCs w:val="24"/>
         </w:rPr>
-        <w:t xml:space="preserve"> comprueba el estado actual del hilo y lo modifica según las reglas del juego de la vida, ingres</w:t>
-      </w:r>
-      <w:r>
-        <w:rPr>
-          <w:sz w:val="24"/>
-          <w:szCs w:val="24"/>
-        </w:rPr>
-        <w:t>ando el nuevo valor en la matriz auxiliar.</w:t>
+        <w:t xml:space="preserve"> comprueba el estado actual del hilo y lo modifica según las reglas del juego de la vida, ingresando el nuevo valor en la matriz auxiliar.</w:t>
       </w:r>
     </w:p>
     <w:p>
@@ -2037,6 +1965,7 @@
   <w:style w:type="character" w:default="1" w:styleId="DefaultParagraphFont">
     <w:name w:val="Default Paragraph Font"/>
     <w:uiPriority w:val="1"/>
+    <w:semiHidden/>
     <w:unhideWhenUsed/>
   </w:style>
   <w:style w:type="table" w:default="1" w:styleId="TableNormal">
